--- a/reports/D02/student 01/Analysis Report S01-D02.docx
+++ b/reports/D02/student 01/Analysis Report S01-D02.docx
@@ -468,7 +468,7 @@
                   <w:rFonts w:ascii="Calibri Light" w:eastAsia="Calibri Light" w:hAnsi="Calibri Light" w:cs="Calibri Light"/>
                   <w:lang w:val="en-US"/>
                 </w:rPr>
-                <w:t>https://github.com/DP2-C1-07/Acme-SF-D01</w:t>
+                <w:t>https://github.com/DP2-C1-07/Acme-SF-D02</w:t>
               </w:r>
             </w:hyperlink>
           </w:p>
